--- a/assets/files/实验报告模板.docx
+++ b/assets/files/实验报告模板.docx
@@ -526,7 +526,7 @@
       <w:pPr>
         <w:jc w:val="center"/>
         <w:rPr>
-          <w:rFonts w:ascii="文鼎大标宋简" w:eastAsia="文鼎大标宋简" w:hint="eastAsia"/>
+          <w:rFonts w:ascii="文鼎大标宋简" w:eastAsia="文鼎大标宋简"/>
           <w:sz w:val="30"/>
         </w:rPr>
       </w:pPr>
@@ -697,14 +697,23 @@
                 <w:rFonts w:hint="eastAsia"/>
                 <w:bCs/>
               </w:rPr>
-              <w:t>217</w:t>
-            </w:r>
-            <w:r>
-              <w:rPr>
-                <w:rFonts w:hint="eastAsia"/>
-                <w:bCs/>
-              </w:rPr>
-              <w:t>6</w:t>
+              <w:t>2</w:t>
+            </w:r>
+            <w:r>
+              <w:rPr>
+                <w:rFonts w:hint="eastAsia"/>
+                <w:bCs/>
+              </w:rPr>
+              <w:t>0</w:t>
+            </w:r>
+            <w:bookmarkStart w:id="0" w:name="_GoBack"/>
+            <w:bookmarkEnd w:id="0"/>
+            <w:r>
+              <w:rPr>
+                <w:rFonts w:hint="eastAsia"/>
+                <w:bCs/>
+              </w:rPr>
+              <w:t>17</w:t>
             </w:r>
             <w:r>
               <w:rPr>
@@ -1448,11 +1457,6 @@
             </w:r>
           </w:p>
           <w:p>
-            <w:pPr>
-              <w:rPr>
-                <w:rFonts w:hint="eastAsia"/>
-              </w:rPr>
-            </w:pPr>
             <w:r>
               <w:rPr>
                 <w:rFonts w:hint="eastAsia"/>
@@ -1502,9 +1506,6 @@
           <w:p>
             <w:pPr>
               <w:ind w:firstLine="420"/>
-              <w:rPr>
-                <w:rFonts w:hint="eastAsia"/>
-              </w:rPr>
             </w:pPr>
             <w:r>
               <w:rPr>
@@ -1516,9 +1517,6 @@
           <w:p>
             <w:pPr>
               <w:ind w:firstLine="420"/>
-              <w:rPr>
-                <w:rFonts w:hint="eastAsia"/>
-              </w:rPr>
             </w:pPr>
             <w:r>
               <w:rPr>
@@ -1536,21 +1534,12 @@
           <w:p>
             <w:pPr>
               <w:ind w:firstLine="420"/>
-              <w:rPr>
-                <w:rFonts w:hint="eastAsia"/>
-              </w:rPr>
-            </w:pPr>
-            <w:r>
-              <w:rPr>
-                <w:rFonts w:hint="eastAsia"/>
-              </w:rPr>
-              <w:t>2</w:t>
-            </w:r>
-            <w:r>
-              <w:rPr>
-                <w:rFonts w:hint="eastAsia"/>
-              </w:rPr>
-              <w:t xml:space="preserve">. </w:t>
+            </w:pPr>
+            <w:r>
+              <w:rPr>
+                <w:rFonts w:hint="eastAsia"/>
+              </w:rPr>
+              <w:t xml:space="preserve">2. </w:t>
             </w:r>
             <w:r>
               <w:rPr>
@@ -1568,21 +1557,12 @@
               <w:rPr>
                 <w:rFonts w:hint="eastAsia"/>
               </w:rPr>
-              <w:t>个程序（润年判定）：单步运行并记录每个变量的值，至少输入一个润年和一个不是润年的年份</w:t>
-            </w:r>
-            <w:r>
-              <w:rPr>
-                <w:rFonts w:hint="eastAsia"/>
-              </w:rPr>
-              <w:t>；</w:t>
+              <w:t>个程序（润年判定）：单步运行并记录每个变量的值，至少输入一个润年和一个不是润年的年份；</w:t>
             </w:r>
           </w:p>
           <w:p>
             <w:pPr>
               <w:ind w:firstLine="420"/>
-              <w:rPr>
-                <w:rFonts w:hint="eastAsia"/>
-              </w:rPr>
             </w:pPr>
             <w:r>
               <w:rPr>
@@ -1594,35 +1574,15 @@
               <w:rPr>
                 <w:rFonts w:hint="eastAsia"/>
               </w:rPr>
-              <w:t>记录实验结果（运行程序、输入数据和输出结果</w:t>
-            </w:r>
-            <w:r>
-              <w:rPr>
-                <w:rFonts w:hint="eastAsia"/>
-              </w:rPr>
-              <w:t>）</w:t>
-            </w:r>
-            <w:r>
-              <w:rPr>
-                <w:rFonts w:hint="eastAsia"/>
-              </w:rPr>
-              <w:t>。</w:t>
+              <w:t>记录实验结果（运行程序、输入数据和输出结果）。</w:t>
             </w:r>
           </w:p>
           <w:p>
             <w:pPr>
               <w:ind w:firstLine="420"/>
-              <w:rPr>
-                <w:rFonts w:hint="eastAsia"/>
-              </w:rPr>
-            </w:pPr>
-          </w:p>
-          <w:p>
-            <w:pPr>
-              <w:rPr>
-                <w:rFonts w:hint="eastAsia"/>
-              </w:rPr>
-            </w:pPr>
+            </w:pPr>
+          </w:p>
+          <w:p>
             <w:r>
               <w:rPr>
                 <w:rFonts w:hint="eastAsia"/>
@@ -1734,11 +1694,6 @@
             </w:r>
           </w:p>
           <w:p>
-            <w:pPr>
-              <w:rPr>
-                <w:rFonts w:hint="eastAsia"/>
-              </w:rPr>
-            </w:pPr>
             <w:r>
               <w:rPr>
                 <w:rFonts w:hint="eastAsia"/>
@@ -1749,19 +1704,8 @@
               <w:t>9\*1= 9, 9\*2=18, 9\*3=27, 9\*4=36, 9\*5=45, 9\*6=54, 9\*7=63, 9\*8=72, 9\*9=81</w:t>
             </w:r>
           </w:p>
-          <w:p>
-            <w:pPr>
-              <w:rPr>
-                <w:rFonts w:hint="eastAsia"/>
-              </w:rPr>
-            </w:pPr>
-          </w:p>
-          <w:p>
-            <w:pPr>
-              <w:rPr>
-                <w:rFonts w:hint="eastAsia"/>
-              </w:rPr>
-            </w:pPr>
+          <w:p/>
+          <w:p>
             <w:r>
               <w:rPr>
                 <w:rFonts w:hint="eastAsia"/>
@@ -1788,11 +1732,6 @@
             </w:r>
           </w:p>
           <w:p>
-            <w:pPr>
-              <w:rPr>
-                <w:rFonts w:hint="eastAsia"/>
-              </w:rPr>
-            </w:pPr>
             <w:r>
               <w:rPr>
                 <w:rFonts w:hint="eastAsia"/>
@@ -1831,11 +1770,6 @@
             </w:r>
           </w:p>
           <w:p>
-            <w:pPr>
-              <w:rPr>
-                <w:rFonts w:hint="eastAsia"/>
-              </w:rPr>
-            </w:pPr>
             <w:r>
               <w:rPr>
                 <w:rFonts w:hint="eastAsia"/>
@@ -1846,13 +1780,7 @@
               <w:rPr>
                 <w:rFonts w:hint="eastAsia"/>
               </w:rPr>
-              <w:t>1</w:t>
-            </w:r>
-            <w:r>
-              <w:rPr>
-                <w:rFonts w:hint="eastAsia"/>
-              </w:rPr>
-              <w:t xml:space="preserve">. </w:t>
+              <w:t xml:space="preserve">1. </w:t>
             </w:r>
             <w:r>
               <w:rPr>
@@ -1862,11 +1790,6 @@
             </w:r>
           </w:p>
           <w:p>
-            <w:pPr>
-              <w:rPr>
-                <w:rFonts w:hint="eastAsia"/>
-              </w:rPr>
-            </w:pPr>
             <w:r>
               <w:rPr>
                 <w:rFonts w:hint="eastAsia"/>
@@ -1877,13 +1800,7 @@
               <w:rPr>
                 <w:rFonts w:hint="eastAsia"/>
               </w:rPr>
-              <w:t>2</w:t>
-            </w:r>
-            <w:r>
-              <w:rPr>
-                <w:rFonts w:hint="eastAsia"/>
-              </w:rPr>
-              <w:t xml:space="preserve">. </w:t>
+              <w:t xml:space="preserve">2. </w:t>
             </w:r>
             <w:r>
               <w:rPr>
@@ -1891,15 +1808,10 @@
               </w:rPr>
               <w:t>输出时，先计算需要多少个空格符号，然后，输出它们后，再按序输出要输出的后续项。</w:t>
             </w:r>
-            <w:bookmarkStart w:id="0" w:name="_GoBack"/>
-            <w:bookmarkEnd w:id="0"/>
           </w:p>
           <w:p>
             <w:pPr>
               <w:ind w:firstLine="420"/>
-              <w:rPr>
-                <w:rFonts w:hint="eastAsia"/>
-              </w:rPr>
             </w:pPr>
             <w:r>
               <w:rPr>
@@ -1911,9 +1823,6 @@
           <w:p>
             <w:pPr>
               <w:ind w:firstLine="420"/>
-              <w:rPr>
-                <w:rFonts w:hint="eastAsia"/>
-              </w:rPr>
             </w:pPr>
             <w:r>
               <w:rPr>
@@ -1929,11 +1838,6 @@
             </w:r>
           </w:p>
           <w:p>
-            <w:pPr>
-              <w:rPr>
-                <w:rFonts w:hint="eastAsia"/>
-              </w:rPr>
-            </w:pPr>
             <w:r>
               <w:rPr>
                 <w:rFonts w:hint="eastAsia"/>
@@ -1947,19 +1851,8 @@
               <w:t>记录实验结果（运行程序、输入数据和输出结果）。</w:t>
             </w:r>
           </w:p>
-          <w:p>
-            <w:pPr>
-              <w:rPr>
-                <w:rFonts w:hint="eastAsia"/>
-              </w:rPr>
-            </w:pPr>
-          </w:p>
-          <w:p>
-            <w:pPr>
-              <w:rPr>
-                <w:rFonts w:hint="eastAsia"/>
-              </w:rPr>
-            </w:pPr>
+          <w:p/>
+          <w:p>
             <w:r>
               <w:rPr>
                 <w:rFonts w:hint="eastAsia"/>
@@ -1970,33 +1863,27 @@
               <w:rPr>
                 <w:rFonts w:hint="eastAsia"/>
               </w:rPr>
+              <w:t>3.</w:t>
+            </w:r>
+            <w:r>
+              <w:t xml:space="preserve"> </w:t>
+            </w:r>
+            <w:r>
+              <w:rPr>
+                <w:rFonts w:hint="eastAsia"/>
+              </w:rPr>
+              <w:t>判定用户从键盘输入的</w:t>
+            </w:r>
+            <w:r>
+              <w:rPr>
+                <w:rFonts w:hint="eastAsia"/>
+              </w:rPr>
               <w:t>3</w:t>
             </w:r>
             <w:r>
               <w:rPr>
                 <w:rFonts w:hint="eastAsia"/>
               </w:rPr>
-              <w:t>.</w:t>
-            </w:r>
-            <w:r>
-              <w:t xml:space="preserve"> </w:t>
-            </w:r>
-            <w:r>
-              <w:rPr>
-                <w:rFonts w:hint="eastAsia"/>
-              </w:rPr>
-              <w:t>判定用户从键盘输入的</w:t>
-            </w:r>
-            <w:r>
-              <w:rPr>
-                <w:rFonts w:hint="eastAsia"/>
-              </w:rPr>
-              <w:t>3</w:t>
-            </w:r>
-            <w:r>
-              <w:rPr>
-                <w:rFonts w:hint="eastAsia"/>
-              </w:rPr>
               <w:t>个数据是否能够构成一个三形，如果可以，输出三角形的面积</w:t>
             </w:r>
             <w:r>
@@ -2026,9 +1913,7 @@
           </w:p>
           <w:p>
             <w:pPr>
-              <w:rPr>
-                <w:rFonts w:hint="eastAsia"/>
-              </w:rPr>
+              <w:ind w:firstLineChars="200" w:firstLine="420"/>
             </w:pPr>
             <w:r>
               <w:rPr>
@@ -2045,9 +1930,7 @@
           </w:p>
           <w:p>
             <w:pPr>
-              <w:rPr>
-                <w:rFonts w:hint="eastAsia"/>
-              </w:rPr>
+              <w:ind w:firstLineChars="200" w:firstLine="420"/>
             </w:pPr>
             <w:r>
               <w:rPr>
@@ -2094,9 +1977,7 @@
           </w:p>
           <w:p>
             <w:pPr>
-              <w:rPr>
-                <w:rFonts w:hint="eastAsia"/>
-              </w:rPr>
+              <w:ind w:firstLineChars="200" w:firstLine="420"/>
             </w:pPr>
             <w:r>
               <w:rPr>
@@ -2142,9 +2023,7 @@
           </w:p>
           <w:p>
             <w:pPr>
-              <w:rPr>
-                <w:rFonts w:hint="eastAsia"/>
-              </w:rPr>
+              <w:ind w:firstLineChars="200" w:firstLine="420"/>
             </w:pPr>
             <w:r>
               <w:rPr>
@@ -2156,9 +2035,6 @@
           <w:p>
             <w:pPr>
               <w:ind w:firstLine="420"/>
-              <w:rPr>
-                <w:rFonts w:hint="eastAsia"/>
-              </w:rPr>
             </w:pPr>
             <w:r>
               <w:rPr>
@@ -2170,9 +2046,6 @@
           <w:p>
             <w:pPr>
               <w:ind w:firstLine="420"/>
-              <w:rPr>
-                <w:rFonts w:hint="eastAsia"/>
-              </w:rPr>
             </w:pPr>
             <w:r>
               <w:rPr>
@@ -2188,11 +2061,6 @@
             </w:r>
           </w:p>
           <w:p>
-            <w:pPr>
-              <w:rPr>
-                <w:rFonts w:hint="eastAsia"/>
-              </w:rPr>
-            </w:pPr>
             <w:r>
               <w:rPr>
                 <w:rFonts w:hint="eastAsia"/>
@@ -2206,13 +2074,7 @@
               <w:t>记录实验结果（运行程序、输入数据和输出结果）。</w:t>
             </w:r>
           </w:p>
-          <w:p>
-            <w:pPr>
-              <w:rPr>
-                <w:rFonts w:hint="eastAsia"/>
-              </w:rPr>
-            </w:pPr>
-          </w:p>
+          <w:p/>
         </w:tc>
       </w:tr>
       <w:tr>
@@ -2281,7 +2143,6 @@
             <w:pPr>
               <w:jc w:val="center"/>
               <w:rPr>
-                <w:rFonts w:hint="eastAsia"/>
                 <w:bCs/>
               </w:rPr>
             </w:pPr>
@@ -2503,7 +2364,6 @@
           <w:p>
             <w:pPr>
               <w:rPr>
-                <w:rFonts w:hint="eastAsia"/>
                 <w:sz w:val="18"/>
               </w:rPr>
             </w:pPr>
@@ -2525,7 +2385,6 @@
           <w:p>
             <w:pPr>
               <w:rPr>
-                <w:rFonts w:hint="eastAsia"/>
                 <w:sz w:val="18"/>
               </w:rPr>
             </w:pPr>
@@ -2538,32 +2397,12 @@
             </w:r>
           </w:p>
           <w:p>
-            <w:pPr>
-              <w:rPr>
-                <w:rFonts w:hint="eastAsia"/>
-              </w:rPr>
-            </w:pPr>
             <w:r>
               <w:rPr>
                 <w:rFonts w:hint="eastAsia"/>
               </w:rPr>
               <w:t>程序运行的过程和结果</w:t>
             </w:r>
-          </w:p>
-          <w:p/>
-          <w:p>
-            <w:pPr>
-              <w:rPr>
-                <w:rFonts w:hint="eastAsia"/>
-              </w:rPr>
-            </w:pPr>
-          </w:p>
-          <w:p>
-            <w:pPr>
-              <w:rPr>
-                <w:rFonts w:hint="eastAsia"/>
-              </w:rPr>
-            </w:pPr>
           </w:p>
           <w:p/>
           <w:p/>
@@ -2579,139 +2418,28 @@
           <w:p/>
           <w:p/>
           <w:p/>
-          <w:p>
-            <w:pPr>
-              <w:rPr>
-                <w:rFonts w:hint="eastAsia"/>
-              </w:rPr>
-            </w:pPr>
-          </w:p>
-          <w:p>
-            <w:pPr>
-              <w:rPr>
-                <w:rFonts w:hint="eastAsia"/>
-              </w:rPr>
-            </w:pPr>
-          </w:p>
-          <w:p>
-            <w:pPr>
-              <w:rPr>
-                <w:rFonts w:hint="eastAsia"/>
-              </w:rPr>
-            </w:pPr>
-          </w:p>
-          <w:p>
-            <w:pPr>
-              <w:rPr>
-                <w:rFonts w:hint="eastAsia"/>
-              </w:rPr>
-            </w:pPr>
-          </w:p>
-          <w:p>
-            <w:pPr>
-              <w:rPr>
-                <w:rFonts w:hint="eastAsia"/>
-              </w:rPr>
-            </w:pPr>
-          </w:p>
-          <w:p>
-            <w:pPr>
-              <w:rPr>
-                <w:rFonts w:hint="eastAsia"/>
-              </w:rPr>
-            </w:pPr>
-          </w:p>
-          <w:p>
-            <w:pPr>
-              <w:rPr>
-                <w:rFonts w:hint="eastAsia"/>
-              </w:rPr>
-            </w:pPr>
-          </w:p>
-          <w:p>
-            <w:pPr>
-              <w:rPr>
-                <w:rFonts w:hint="eastAsia"/>
-              </w:rPr>
-            </w:pPr>
-          </w:p>
-          <w:p>
-            <w:pPr>
-              <w:rPr>
-                <w:rFonts w:hint="eastAsia"/>
-              </w:rPr>
-            </w:pPr>
-          </w:p>
-          <w:p>
-            <w:pPr>
-              <w:rPr>
-                <w:rFonts w:hint="eastAsia"/>
-              </w:rPr>
-            </w:pPr>
-          </w:p>
-          <w:p>
-            <w:pPr>
-              <w:rPr>
-                <w:rFonts w:hint="eastAsia"/>
-              </w:rPr>
-            </w:pPr>
-          </w:p>
-          <w:p>
-            <w:pPr>
-              <w:rPr>
-                <w:rFonts w:hint="eastAsia"/>
-              </w:rPr>
-            </w:pPr>
-          </w:p>
-          <w:p>
-            <w:pPr>
-              <w:rPr>
-                <w:rFonts w:hint="eastAsia"/>
-              </w:rPr>
-            </w:pPr>
-          </w:p>
-          <w:p>
-            <w:pPr>
-              <w:rPr>
-                <w:rFonts w:hint="eastAsia"/>
-              </w:rPr>
-            </w:pPr>
-          </w:p>
-          <w:p>
-            <w:pPr>
-              <w:rPr>
-                <w:rFonts w:hint="eastAsia"/>
-              </w:rPr>
-            </w:pPr>
-          </w:p>
-          <w:p>
-            <w:pPr>
-              <w:rPr>
-                <w:rFonts w:hint="eastAsia"/>
-              </w:rPr>
-            </w:pPr>
-          </w:p>
-          <w:p>
-            <w:pPr>
-              <w:rPr>
-                <w:rFonts w:hint="eastAsia"/>
-              </w:rPr>
-            </w:pPr>
-          </w:p>
-          <w:p>
-            <w:pPr>
-              <w:rPr>
-                <w:rFonts w:hint="eastAsia"/>
-              </w:rPr>
-            </w:pPr>
-          </w:p>
-          <w:p>
-            <w:pPr>
-              <w:rPr>
-                <w:rFonts w:hint="eastAsia"/>
-              </w:rPr>
-            </w:pPr>
-          </w:p>
+          <w:p/>
+          <w:p/>
+          <w:p/>
+          <w:p/>
+          <w:p/>
+          <w:p/>
+          <w:p/>
+          <w:p/>
+          <w:p/>
+          <w:p/>
+          <w:p/>
+          <w:p/>
+          <w:p/>
+          <w:p/>
+          <w:p/>
+          <w:p/>
+          <w:p/>
+          <w:p/>
+          <w:p/>
+          <w:p/>
+          <w:p/>
+          <w:p/>
           <w:p/>
           <w:p/>
           <w:p/>
@@ -2786,7 +2514,6 @@
             <w:pPr>
               <w:jc w:val="center"/>
               <w:rPr>
-                <w:rFonts w:hint="eastAsia"/>
                 <w:bCs/>
               </w:rPr>
             </w:pPr>
@@ -3008,7 +2735,6 @@
           <w:p>
             <w:pPr>
               <w:rPr>
-                <w:rFonts w:hint="eastAsia"/>
                 <w:sz w:val="18"/>
               </w:rPr>
             </w:pPr>
@@ -3023,7 +2749,6 @@
           <w:p>
             <w:pPr>
               <w:rPr>
-                <w:rFonts w:hint="eastAsia"/>
                 <w:sz w:val="18"/>
               </w:rPr>
             </w:pPr>
@@ -3036,11 +2761,6 @@
             </w:r>
           </w:p>
           <w:p>
-            <w:pPr>
-              <w:rPr>
-                <w:rFonts w:hint="eastAsia"/>
-              </w:rPr>
-            </w:pPr>
             <w:r>
               <w:rPr>
                 <w:rFonts w:hint="eastAsia"/>
@@ -3051,15 +2771,13 @@
           <w:p>
             <w:pPr>
               <w:rPr>
-                <w:rFonts w:hint="eastAsia"/>
-                <w:sz w:val="18"/>
-              </w:rPr>
-            </w:pPr>
-          </w:p>
-          <w:p>
-            <w:pPr>
-              <w:rPr>
-                <w:rFonts w:hint="eastAsia"/>
+                <w:sz w:val="18"/>
+              </w:rPr>
+            </w:pPr>
+          </w:p>
+          <w:p>
+            <w:pPr>
+              <w:rPr>
                 <w:sz w:val="18"/>
               </w:rPr>
             </w:pPr>
@@ -3406,7 +3124,6 @@
             <w:pPr>
               <w:jc w:val="center"/>
               <w:rPr>
-                <w:rFonts w:hint="eastAsia"/>
                 <w:bCs/>
               </w:rPr>
             </w:pPr>
@@ -3628,7 +3345,6 @@
           <w:p>
             <w:pPr>
               <w:rPr>
-                <w:rFonts w:hint="eastAsia"/>
                 <w:sz w:val="18"/>
               </w:rPr>
             </w:pPr>
@@ -3643,7 +3359,6 @@
           <w:p>
             <w:pPr>
               <w:rPr>
-                <w:rFonts w:hint="eastAsia"/>
                 <w:sz w:val="18"/>
               </w:rPr>
             </w:pPr>
@@ -3656,11 +3371,6 @@
             </w:r>
           </w:p>
           <w:p>
-            <w:pPr>
-              <w:rPr>
-                <w:rFonts w:hint="eastAsia"/>
-              </w:rPr>
-            </w:pPr>
             <w:r>
               <w:rPr>
                 <w:rFonts w:hint="eastAsia"/>
@@ -3685,15 +3395,13 @@
           <w:p>
             <w:pPr>
               <w:rPr>
-                <w:rFonts w:hint="eastAsia"/>
-                <w:sz w:val="18"/>
-              </w:rPr>
-            </w:pPr>
-          </w:p>
-          <w:p>
-            <w:pPr>
-              <w:rPr>
-                <w:rFonts w:hint="eastAsia"/>
+                <w:sz w:val="18"/>
+              </w:rPr>
+            </w:pPr>
+          </w:p>
+          <w:p>
+            <w:pPr>
+              <w:rPr>
                 <w:sz w:val="18"/>
               </w:rPr>
             </w:pPr>
@@ -3977,7 +3685,6 @@
             <w:pPr>
               <w:jc w:val="center"/>
               <w:rPr>
-                <w:rFonts w:hint="eastAsia"/>
                 <w:bCs/>
               </w:rPr>
             </w:pPr>
@@ -3994,7 +3701,6 @@
             <w:pPr>
               <w:jc w:val="center"/>
               <w:rPr>
-                <w:rFonts w:hint="eastAsia"/>
                 <w:bCs/>
               </w:rPr>
             </w:pPr>
@@ -4010,7 +3716,6 @@
             <w:pPr>
               <w:jc w:val="center"/>
               <w:rPr>
-                <w:rFonts w:hint="eastAsia"/>
                 <w:bCs/>
               </w:rPr>
             </w:pPr>
@@ -4026,7 +3731,6 @@
             <w:pPr>
               <w:jc w:val="center"/>
               <w:rPr>
-                <w:rFonts w:hint="eastAsia"/>
                 <w:bCs/>
               </w:rPr>
             </w:pPr>
@@ -4042,7 +3746,6 @@
             <w:pPr>
               <w:jc w:val="center"/>
               <w:rPr>
-                <w:rFonts w:hint="eastAsia"/>
                 <w:bCs/>
               </w:rPr>
             </w:pPr>
@@ -4058,7 +3761,6 @@
             <w:pPr>
               <w:jc w:val="center"/>
               <w:rPr>
-                <w:rFonts w:hint="eastAsia"/>
                 <w:bCs/>
               </w:rPr>
             </w:pPr>
@@ -4074,7 +3776,6 @@
             <w:pPr>
               <w:jc w:val="center"/>
               <w:rPr>
-                <w:rFonts w:hint="eastAsia"/>
                 <w:bCs/>
               </w:rPr>
             </w:pPr>
@@ -4180,7 +3881,6 @@
             <w:pPr>
               <w:jc w:val="center"/>
               <w:rPr>
-                <w:rFonts w:hint="eastAsia"/>
                 <w:bCs/>
               </w:rPr>
             </w:pPr>
@@ -4421,7 +4121,6 @@
             <w:pPr>
               <w:jc w:val="center"/>
               <w:rPr>
-                <w:rFonts w:hint="eastAsia"/>
                 <w:b/>
                 <w:sz w:val="24"/>
               </w:rPr>
@@ -4439,7 +4138,6 @@
             <w:pPr>
               <w:jc w:val="center"/>
               <w:rPr>
-                <w:rFonts w:hint="eastAsia"/>
                 <w:b/>
                 <w:sz w:val="24"/>
               </w:rPr>
@@ -4457,7 +4155,6 @@
             <w:pPr>
               <w:jc w:val="center"/>
               <w:rPr>
-                <w:rFonts w:hint="eastAsia"/>
                 <w:b/>
                 <w:sz w:val="24"/>
               </w:rPr>
@@ -4790,7 +4487,7 @@
         <w:rStyle w:val="a8"/>
         <w:noProof/>
       </w:rPr>
-      <w:t>3</w:t>
+      <w:t>1</w:t>
     </w:r>
     <w:r>
       <w:rPr>
@@ -4847,9 +4544,6 @@
       <w:pBdr>
         <w:bottom w:val="none" w:sz="0" w:space="0" w:color="auto"/>
       </w:pBdr>
-      <w:rPr>
-        <w:rFonts w:hint="eastAsia"/>
-      </w:rPr>
     </w:pPr>
     <w:r>
       <w:rPr>
@@ -6298,7 +5992,7 @@
 </file>
 
 <file path=customXml/itemProps1.xml><?xml version="1.0" encoding="utf-8"?>
-<ds:datastoreItem xmlns:ds="http://schemas.openxmlformats.org/officeDocument/2006/customXml" ds:itemID="{96D8FA09-CB9C-E541-BF01-213574E334F5}">
+<ds:datastoreItem xmlns:ds="http://schemas.openxmlformats.org/officeDocument/2006/customXml" ds:itemID="{5B9A7FB9-024A-3249-A1CA-C66479967EFA}">
   <ds:schemaRefs>
     <ds:schemaRef ds:uri="http://schemas.openxmlformats.org/officeDocument/2006/bibliography"/>
   </ds:schemaRefs>
